--- a/288. 仇、讎→仇、雠.docx
+++ b/288. 仇、讎→仇、雠.docx
@@ -149,7 +149,7 @@
           <w:szCs w:val="30"/>
           <w:lang w:eastAsia="zh-TW"/>
         </w:rPr>
-        <w:t>辨意：根據《教育部異體字字典》，「</w:t>
+        <w:t>辨意：「</w:t>
       </w:r>
       <w:r>
         <w:rPr>

--- a/288. 仇、讎→仇、雠.docx
+++ b/288. 仇、讎→仇、雠.docx
@@ -16,6 +16,7 @@
           <w:lang w:eastAsia="zh-TW"/>
         </w:rPr>
       </w:pPr>
+      <w:bookmarkStart w:id="0" w:name="_GoBack"/>
       <w:r>
         <w:rPr>
           <w:rFonts w:hint="eastAsia" w:ascii="TW-MOE-Std-Kai" w:hAnsi="TW-MOE-Std-Kai" w:eastAsia="TW-MOE-Std-Kai" w:cs="TW-MOE-Std-Kai"/>
@@ -272,20 +273,10 @@
           <w:szCs w:val="30"/>
           <w:lang w:val="en-US" w:eastAsia="zh-TW"/>
         </w:rPr>
-        <w:t>偏旁辨析：只有「</w:t>
-      </w:r>
-      <w:bookmarkStart w:id="0" w:name="_GoBack"/>
-      <w:bookmarkEnd w:id="0"/>
-      <w:r>
-        <w:rPr>
-          <w:rFonts w:hint="eastAsia" w:ascii="TW-MOE-Std-Kai" w:hAnsi="TW-MOE-Std-Kai" w:eastAsia="TW-MOE-Std-Kai" w:cs="TW-MOE-Std-Kai"/>
-          <w:sz w:val="30"/>
-          <w:szCs w:val="30"/>
-          <w:lang w:val="en-US" w:eastAsia="zh-TW"/>
-        </w:rPr>
-        <w:t>讎」可作偏旁，如「㘜」（「雔」之異體）、「犫」（「犨」之異體）等。</w:t>
+        <w:t>偏旁辨析：只有「讎」可作偏旁，如「㘜」（「雔」之異體）、「犫」（「犨」之異體）等。</w:t>
       </w:r>
     </w:p>
+    <w:bookmarkEnd w:id="0"/>
     <w:sectPr>
       <w:pgSz w:w="11906" w:h="16838"/>
       <w:pgMar w:top="1440" w:right="1800" w:bottom="1440" w:left="1800" w:header="851" w:footer="992" w:gutter="0"/>

--- a/288. 仇、讎→仇、雠.docx
+++ b/288. 仇、讎→仇、雠.docx
@@ -16,7 +16,6 @@
           <w:lang w:eastAsia="zh-TW"/>
         </w:rPr>
       </w:pPr>
-      <w:bookmarkStart w:id="0" w:name="_GoBack"/>
       <w:r>
         <w:rPr>
           <w:rFonts w:hint="eastAsia" w:ascii="TW-MOE-Std-Kai" w:hAnsi="TW-MOE-Std-Kai" w:eastAsia="TW-MOE-Std-Kai" w:cs="TW-MOE-Std-Kai"/>
@@ -231,7 +230,18 @@
           <w:szCs w:val="30"/>
           <w:lang w:val="en-US" w:eastAsia="zh-TW"/>
         </w:rPr>
-        <w:t>）」則是指「仇敵」或「仇怨」，如「仇人」、「世仇」、「仇恨」、「報仇」、「復仇」、「嫉惡如仇」、「同仇敵愾」、「公報私仇」等。而「讎」則是指應答、對答、應驗、適當、恰當、相等、相類、償付、校對、校勘、仇怨（通「仇」）、姓氏，如「讎問」（指問難）、「校讎」（校對書籍，以正誤謬，亦作「讎校」或「校勘」）、「讎定」（指校勘審定）、「讎夷」（直視不言的樣子）、「仇讎」（指仇人、冤家對頭）、「國讎」（國家的仇恨）、「往日無冤，近日無讎」等。現代語境中區分「仇」和「讎」，只要記住除「讎問」、「校讎」（或「讎校」）、「讎定」、「讎夷」、「仇讎」、「國讎」和「往日無冤，近日無讎」外一律用「仇」即可。需要注意的是，「仇（</w:t>
+        <w:t>）」則是指「仇敵」或「仇怨」，如「仇人」、「世仇」、「仇恨」、「報仇」、「復仇」、「尋仇」</w:t>
+      </w:r>
+      <w:bookmarkStart w:id="0" w:name="_GoBack"/>
+      <w:bookmarkEnd w:id="0"/>
+      <w:r>
+        <w:rPr>
+          <w:rFonts w:hint="eastAsia" w:ascii="TW-MOE-Std-Kai" w:hAnsi="TW-MOE-Std-Kai" w:eastAsia="TW-MOE-Std-Kai" w:cs="TW-MOE-Std-Kai"/>
+          <w:sz w:val="30"/>
+          <w:szCs w:val="30"/>
+          <w:lang w:val="en-US" w:eastAsia="zh-TW"/>
+        </w:rPr>
+        <w:t>、「嫉惡如仇」、「同仇敵愾」、「公報私仇」等。而「讎」則是指應答、對答、應驗、適當、恰當、相等、相類、償付、校對、校勘、仇怨（通「仇」）、姓氏，如「讎問」（指問難）、「校讎」（校對書籍，以正誤謬，亦作「讎校」或「校勘」）、「讎定」（指校勘審定）、「讎夷」（直視不言的樣子）、「仇讎」（指仇人、冤家對頭）、「國讎」（國家的仇恨）、「往日無冤，近日無讎」等。現代語境中區分「仇」和「讎」，只要記住除「讎問」、「校讎」（或「讎校」）、「讎定」、「讎夷」、「仇讎」、「國讎」和「往日無冤，近日無讎」外一律用「仇」即可。需要注意的是，「仇（</w:t>
       </w:r>
       <w:r>
         <w:rPr>
@@ -276,7 +286,6 @@
         <w:t>偏旁辨析：只有「讎」可作偏旁，如「㘜」（「雔」之異體）、「犫」（「犨」之異體）等。</w:t>
       </w:r>
     </w:p>
-    <w:bookmarkEnd w:id="0"/>
     <w:sectPr>
       <w:pgSz w:w="11906" w:h="16838"/>
       <w:pgMar w:top="1440" w:right="1800" w:bottom="1440" w:left="1800" w:header="851" w:footer="992" w:gutter="0"/>

--- a/288. 仇、讎→仇、雠.docx
+++ b/288. 仇、讎→仇、雠.docx
@@ -11,16 +11,16 @@
         <w:jc w:val="left"/>
         <w:rPr>
           <w:rFonts w:hint="eastAsia" w:ascii="TW-MOE-Std-Kai" w:hAnsi="TW-MOE-Std-Kai" w:eastAsia="TW-MOE-Std-Kai" w:cs="TW-MOE-Std-Kai"/>
-          <w:sz w:val="30"/>
-          <w:szCs w:val="30"/>
+          <w:sz w:val="29"/>
+          <w:szCs w:val="29"/>
           <w:lang w:eastAsia="zh-TW"/>
         </w:rPr>
       </w:pPr>
       <w:r>
         <w:rPr>
           <w:rFonts w:hint="eastAsia" w:ascii="TW-MOE-Std-Kai" w:hAnsi="TW-MOE-Std-Kai" w:eastAsia="TW-MOE-Std-Kai" w:cs="TW-MOE-Std-Kai"/>
-          <w:sz w:val="30"/>
-          <w:szCs w:val="30"/>
+          <w:sz w:val="29"/>
+          <w:szCs w:val="29"/>
           <w:lang w:eastAsia="zh-TW"/>
         </w:rPr>
         <w:t>《大</w:t>
@@ -29,8 +29,8 @@
         <w:rPr>
           <w:rFonts w:hint="eastAsia" w:ascii="TW-MOE-Std-Kai" w:hAnsi="TW-MOE-Std-Kai" w:eastAsia="TW-MOE-Std-Kai" w:cs="TW-MOE-Std-Kai"/>
           <w:kern w:val="2"/>
-          <w:sz w:val="30"/>
-          <w:szCs w:val="30"/>
+          <w:sz w:val="29"/>
+          <w:szCs w:val="29"/>
           <w:lang w:val="en-US" w:eastAsia="zh-TW" w:bidi="ar-SA"/>
           <w14:ligatures w14:val="none"/>
         </w:rPr>
@@ -41,16 +41,16 @@
       <w:pPr>
         <w:rPr>
           <w:rFonts w:hint="default" w:ascii="TW-MOE-Std-Kai" w:hAnsi="TW-MOE-Std-Kai" w:eastAsia="TW-MOE-Std-Kai" w:cs="TW-MOE-Std-Kai"/>
-          <w:sz w:val="30"/>
-          <w:szCs w:val="30"/>
+          <w:sz w:val="29"/>
+          <w:szCs w:val="29"/>
           <w:lang w:val="en-US" w:eastAsia="zh-TW"/>
         </w:rPr>
       </w:pPr>
       <w:r>
         <w:rPr>
           <w:rFonts w:hint="eastAsia" w:ascii="TW-MOE-Std-Kai" w:hAnsi="TW-MOE-Std-Kai" w:eastAsia="TW-MOE-Std-Kai" w:cs="TW-MOE-Std-Kai"/>
-          <w:sz w:val="30"/>
-          <w:szCs w:val="30"/>
+          <w:sz w:val="29"/>
+          <w:szCs w:val="29"/>
           <w:lang w:eastAsia="zh-TW"/>
         </w:rPr>
         <w:t>辨音：「</w:t>
@@ -58,8 +58,8 @@
       <w:r>
         <w:rPr>
           <w:rFonts w:hint="eastAsia" w:ascii="TW-MOE-Std-Kai" w:hAnsi="TW-MOE-Std-Kai" w:eastAsia="TW-MOE-Std-Kai" w:cs="TW-MOE-Std-Kai"/>
-          <w:sz w:val="30"/>
-          <w:szCs w:val="30"/>
+          <w:sz w:val="29"/>
+          <w:szCs w:val="29"/>
           <w:lang w:val="en-US" w:eastAsia="zh-TW"/>
         </w:rPr>
         <w:t>仇</w:t>
@@ -67,8 +67,8 @@
       <w:r>
         <w:rPr>
           <w:rFonts w:hint="eastAsia" w:ascii="TW-MOE-Std-Kai" w:hAnsi="TW-MOE-Std-Kai" w:eastAsia="TW-MOE-Std-Kai" w:cs="TW-MOE-Std-Kai"/>
-          <w:sz w:val="30"/>
-          <w:szCs w:val="30"/>
+          <w:sz w:val="29"/>
+          <w:szCs w:val="29"/>
           <w:lang w:eastAsia="zh-TW"/>
         </w:rPr>
         <w:t>」音</w:t>
@@ -76,8 +76,8 @@
       <w:r>
         <w:rPr>
           <w:rFonts w:hint="eastAsia" w:ascii="GB Pinyinok-C" w:hAnsi="GB Pinyinok-C" w:eastAsia="GB Pinyinok-C" w:cs="GB Pinyinok-C"/>
-          <w:sz w:val="30"/>
-          <w:szCs w:val="30"/>
+          <w:sz w:val="29"/>
+          <w:szCs w:val="29"/>
           <w:lang w:eastAsia="zh-TW"/>
         </w:rPr>
         <w:t>qiú</w:t>
@@ -85,8 +85,8 @@
       <w:r>
         <w:rPr>
           <w:rFonts w:hint="eastAsia" w:ascii="TW-MOE-Std-Kai" w:hAnsi="TW-MOE-Std-Kai" w:eastAsia="TW-MOE-Std-Kai" w:cs="TW-MOE-Std-Kai"/>
-          <w:sz w:val="30"/>
-          <w:szCs w:val="30"/>
+          <w:sz w:val="29"/>
+          <w:szCs w:val="29"/>
           <w:lang w:val="en-US" w:eastAsia="zh-TW"/>
         </w:rPr>
         <w:t>或</w:t>
@@ -94,8 +94,8 @@
       <w:r>
         <w:rPr>
           <w:rFonts w:hint="eastAsia" w:ascii="GB Pinyinok-C" w:hAnsi="GB Pinyinok-C" w:eastAsia="GB Pinyinok-C" w:cs="GB Pinyinok-C"/>
-          <w:sz w:val="30"/>
-          <w:szCs w:val="30"/>
+          <w:sz w:val="29"/>
+          <w:szCs w:val="29"/>
           <w:lang w:val="en-US" w:eastAsia="zh-TW"/>
         </w:rPr>
         <w:t>chóu</w:t>
@@ -103,8 +103,8 @@
       <w:r>
         <w:rPr>
           <w:rFonts w:hint="eastAsia" w:ascii="TW-MOE-Std-Kai" w:hAnsi="TW-MOE-Std-Kai" w:eastAsia="TW-MOE-Std-Kai" w:cs="TW-MOE-Std-Kai"/>
-          <w:sz w:val="30"/>
-          <w:szCs w:val="30"/>
+          <w:sz w:val="29"/>
+          <w:szCs w:val="29"/>
           <w:lang w:val="en-US" w:eastAsia="zh-TW"/>
         </w:rPr>
         <w:t>，「讎」音</w:t>
@@ -112,8 +112,8 @@
       <w:r>
         <w:rPr>
           <w:rFonts w:hint="eastAsia" w:ascii="GB Pinyinok-C" w:hAnsi="GB Pinyinok-C" w:eastAsia="GB Pinyinok-C" w:cs="GB Pinyinok-C"/>
-          <w:sz w:val="30"/>
-          <w:szCs w:val="30"/>
+          <w:sz w:val="29"/>
+          <w:szCs w:val="29"/>
           <w:lang w:val="en-US" w:eastAsia="zh-TW"/>
         </w:rPr>
         <w:t>chóu</w:t>
@@ -121,8 +121,8 @@
       <w:r>
         <w:rPr>
           <w:rFonts w:hint="eastAsia" w:ascii="TW-MOE-Std-Kai" w:hAnsi="TW-MOE-Std-Kai" w:eastAsia="TW-MOE-Std-Kai" w:cs="TW-MOE-Std-Kai"/>
-          <w:sz w:val="30"/>
-          <w:szCs w:val="30"/>
+          <w:sz w:val="29"/>
+          <w:szCs w:val="29"/>
           <w:lang w:val="en-US" w:eastAsia="zh-TW"/>
         </w:rPr>
         <w:t>。注意「讎」用于「校讎」、「讎定」、「仇讎」等詞時簡化為「雠」，否則簡化為「仇」，而「仇」則繁簡同形。</w:t>
@@ -137,16 +137,16 @@
         <w:jc w:val="left"/>
         <w:rPr>
           <w:rFonts w:hint="default" w:ascii="TW-MOE-Std-Kai" w:hAnsi="TW-MOE-Std-Kai" w:eastAsia="TW-MOE-Std-Kai" w:cs="TW-MOE-Std-Kai"/>
-          <w:sz w:val="30"/>
-          <w:szCs w:val="30"/>
+          <w:sz w:val="29"/>
+          <w:szCs w:val="29"/>
           <w:lang w:val="en-US" w:eastAsia="zh-TW"/>
         </w:rPr>
       </w:pPr>
       <w:r>
         <w:rPr>
           <w:rFonts w:hint="eastAsia" w:ascii="TW-MOE-Std-Kai" w:hAnsi="TW-MOE-Std-Kai" w:eastAsia="TW-MOE-Std-Kai" w:cs="TW-MOE-Std-Kai"/>
-          <w:sz w:val="30"/>
-          <w:szCs w:val="30"/>
+          <w:sz w:val="29"/>
+          <w:szCs w:val="29"/>
           <w:lang w:eastAsia="zh-TW"/>
         </w:rPr>
         <w:t>辨意：「</w:t>
@@ -154,8 +154,8 @@
       <w:r>
         <w:rPr>
           <w:rFonts w:hint="eastAsia" w:ascii="TW-MOE-Std-Kai" w:hAnsi="TW-MOE-Std-Kai" w:eastAsia="TW-MOE-Std-Kai" w:cs="TW-MOE-Std-Kai"/>
-          <w:sz w:val="30"/>
-          <w:szCs w:val="30"/>
+          <w:sz w:val="29"/>
+          <w:szCs w:val="29"/>
           <w:lang w:val="en-US" w:eastAsia="zh-TW"/>
         </w:rPr>
         <w:t>仇（</w:t>
@@ -163,8 +163,8 @@
       <w:r>
         <w:rPr>
           <w:rFonts w:hint="eastAsia" w:ascii="GB Pinyinok-C" w:hAnsi="GB Pinyinok-C" w:eastAsia="GB Pinyinok-C" w:cs="GB Pinyinok-C"/>
-          <w:sz w:val="30"/>
-          <w:szCs w:val="30"/>
+          <w:sz w:val="29"/>
+          <w:szCs w:val="29"/>
           <w:lang w:eastAsia="zh-TW"/>
         </w:rPr>
         <w:t>qiú</w:t>
@@ -172,8 +172,8 @@
       <w:r>
         <w:rPr>
           <w:rFonts w:hint="eastAsia" w:ascii="TW-MOE-Std-Kai" w:hAnsi="TW-MOE-Std-Kai" w:eastAsia="TW-MOE-Std-Kai" w:cs="TW-MOE-Std-Kai"/>
-          <w:sz w:val="30"/>
-          <w:szCs w:val="30"/>
+          <w:sz w:val="29"/>
+          <w:szCs w:val="29"/>
           <w:lang w:val="en-US" w:eastAsia="zh-TW"/>
         </w:rPr>
         <w:t>）</w:t>
@@ -181,8 +181,8 @@
       <w:r>
         <w:rPr>
           <w:rFonts w:hint="eastAsia" w:ascii="TW-MOE-Std-Kai" w:hAnsi="TW-MOE-Std-Kai" w:eastAsia="TW-MOE-Std-Kai" w:cs="TW-MOE-Std-Kai"/>
-          <w:sz w:val="30"/>
-          <w:szCs w:val="30"/>
+          <w:sz w:val="29"/>
+          <w:szCs w:val="29"/>
           <w:lang w:eastAsia="zh-TW"/>
         </w:rPr>
         <w:t>」是指配偶、同伴、匹敵、</w:t>
@@ -190,8 +190,8 @@
       <w:r>
         <w:rPr>
           <w:rFonts w:hint="eastAsia" w:ascii="TW-MOE-Std-Kai" w:hAnsi="TW-MOE-Std-Kai" w:eastAsia="TW-MOE-Std-Kai" w:cs="TW-MOE-Std-Kai"/>
-          <w:sz w:val="30"/>
-          <w:szCs w:val="30"/>
+          <w:sz w:val="29"/>
+          <w:szCs w:val="29"/>
           <w:lang w:val="en-US" w:eastAsia="zh-TW"/>
         </w:rPr>
         <w:t>姓氏</w:t>
@@ -199,8 +199,8 @@
       <w:r>
         <w:rPr>
           <w:rFonts w:hint="eastAsia" w:ascii="TW-MOE-Std-Kai" w:hAnsi="TW-MOE-Std-Kai" w:eastAsia="TW-MOE-Std-Kai" w:cs="TW-MOE-Std-Kai"/>
-          <w:sz w:val="30"/>
-          <w:szCs w:val="30"/>
+          <w:sz w:val="29"/>
+          <w:szCs w:val="29"/>
           <w:lang w:eastAsia="zh-TW"/>
         </w:rPr>
         <w:t>，如「</w:t>
@@ -208,8 +208,8 @@
       <w:r>
         <w:rPr>
           <w:rFonts w:hint="eastAsia" w:ascii="TW-MOE-Std-Kai" w:hAnsi="TW-MOE-Std-Kai" w:eastAsia="TW-MOE-Std-Kai" w:cs="TW-MOE-Std-Kai"/>
-          <w:sz w:val="30"/>
-          <w:szCs w:val="30"/>
+          <w:sz w:val="29"/>
+          <w:szCs w:val="29"/>
           <w:lang w:val="en-US" w:eastAsia="zh-TW"/>
         </w:rPr>
         <w:t>仇偶」（指配偶）、「仇仇」（傲慢的樣子）等。「仇（</w:t>
@@ -217,8 +217,8 @@
       <w:r>
         <w:rPr>
           <w:rFonts w:hint="eastAsia" w:ascii="GB Pinyinok-C" w:hAnsi="GB Pinyinok-C" w:eastAsia="GB Pinyinok-C" w:cs="GB Pinyinok-C"/>
-          <w:sz w:val="30"/>
-          <w:szCs w:val="30"/>
+          <w:sz w:val="29"/>
+          <w:szCs w:val="29"/>
           <w:lang w:val="en-US" w:eastAsia="zh-TW"/>
         </w:rPr>
         <w:t>chóu</w:t>
@@ -226,28 +226,28 @@
       <w:r>
         <w:rPr>
           <w:rFonts w:hint="eastAsia" w:ascii="TW-MOE-Std-Kai" w:hAnsi="TW-MOE-Std-Kai" w:eastAsia="TW-MOE-Std-Kai" w:cs="TW-MOE-Std-Kai"/>
-          <w:sz w:val="30"/>
-          <w:szCs w:val="30"/>
-          <w:lang w:val="en-US" w:eastAsia="zh-TW"/>
-        </w:rPr>
-        <w:t>）」則是指「仇敵」或「仇怨」，如「仇人」、「世仇」、「仇恨」、「報仇」、「復仇」、「尋仇」</w:t>
+          <w:sz w:val="29"/>
+          <w:szCs w:val="29"/>
+          <w:lang w:val="en-US" w:eastAsia="zh-TW"/>
+        </w:rPr>
+        <w:t>）」則是指「仇敵」或「</w:t>
       </w:r>
       <w:bookmarkStart w:id="0" w:name="_GoBack"/>
       <w:bookmarkEnd w:id="0"/>
       <w:r>
         <w:rPr>
           <w:rFonts w:hint="eastAsia" w:ascii="TW-MOE-Std-Kai" w:hAnsi="TW-MOE-Std-Kai" w:eastAsia="TW-MOE-Std-Kai" w:cs="TW-MOE-Std-Kai"/>
-          <w:sz w:val="30"/>
-          <w:szCs w:val="30"/>
-          <w:lang w:val="en-US" w:eastAsia="zh-TW"/>
-        </w:rPr>
-        <w:t>、「嫉惡如仇」、「同仇敵愾」、「公報私仇」等。而「讎」則是指應答、對答、應驗、適當、恰當、相等、相類、償付、校對、校勘、仇怨（通「仇」）、姓氏，如「讎問」（指問難）、「校讎」（校對書籍，以正誤謬，亦作「讎校」或「校勘」）、「讎定」（指校勘審定）、「讎夷」（直視不言的樣子）、「仇讎」（指仇人、冤家對頭）、「國讎」（國家的仇恨）、「往日無冤，近日無讎」等。現代語境中區分「仇」和「讎」，只要記住除「讎問」、「校讎」（或「讎校」）、「讎定」、「讎夷」、「仇讎」、「國讎」和「往日無冤，近日無讎」外一律用「仇」即可。需要注意的是，「仇（</w:t>
+          <w:sz w:val="29"/>
+          <w:szCs w:val="29"/>
+          <w:lang w:val="en-US" w:eastAsia="zh-TW"/>
+        </w:rPr>
+        <w:t>仇怨」，如「仇人」、「世仇」、「仇恨」、「報仇」、「復仇」、「尋仇」、「嫉惡如仇」、「同仇敵愾」、「公報私仇」、「血海深仇」、「深仇大恨」等。而「讎」則是指應答、對答、應驗、適當、恰當、相等、相類、償付、校對、校勘、仇怨（通「仇」）、姓氏，如「讎問」（指問難）、「校讎」（校對書籍，以正誤謬，亦作「讎校」或「校勘」）、「讎定」（指校勘審定）、「讎夷」（直視不言的樣子）、「仇讎」（指仇人、冤家對頭）、「國讎」（國家的仇恨）、「往日無冤，近日無讎」等。現代語境中區分「仇」和「讎」，只要記住除「讎問」、「校讎」（或「讎校」）、「讎定」、「讎夷」、「仇讎」、「國讎」和「往日無冤，近日無讎」外一律用「仇」即可。需要注意的是，「仇（</w:t>
       </w:r>
       <w:r>
         <w:rPr>
           <w:rFonts w:hint="eastAsia" w:ascii="GB Pinyinok-C" w:hAnsi="GB Pinyinok-C" w:eastAsia="GB Pinyinok-C" w:cs="GB Pinyinok-C"/>
-          <w:sz w:val="30"/>
-          <w:szCs w:val="30"/>
+          <w:sz w:val="29"/>
+          <w:szCs w:val="29"/>
           <w:lang w:eastAsia="zh-TW"/>
         </w:rPr>
         <w:t>qiú</w:t>
@@ -255,8 +255,8 @@
       <w:r>
         <w:rPr>
           <w:rFonts w:hint="eastAsia" w:ascii="TW-MOE-Std-Kai" w:hAnsi="TW-MOE-Std-Kai" w:eastAsia="TW-MOE-Std-Kai" w:cs="TW-MOE-Std-Kai"/>
-          <w:sz w:val="30"/>
-          <w:szCs w:val="30"/>
+          <w:sz w:val="29"/>
+          <w:szCs w:val="29"/>
           <w:lang w:val="en-US" w:eastAsia="zh-TW"/>
         </w:rPr>
         <w:t>）」和「讎」均可作姓氏，是兩個不同的姓，二者簡化後相同，極難區分。</w:t>
@@ -271,16 +271,16 @@
         <w:jc w:val="left"/>
         <w:rPr>
           <w:rFonts w:hint="eastAsia" w:ascii="TW-MOE-Std-Kai" w:hAnsi="TW-MOE-Std-Kai" w:eastAsia="TW-MOE-Std-Kai" w:cs="TW-MOE-Std-Kai"/>
-          <w:sz w:val="30"/>
-          <w:szCs w:val="30"/>
+          <w:sz w:val="29"/>
+          <w:szCs w:val="29"/>
           <w:lang w:val="en-US" w:eastAsia="zh-TW"/>
         </w:rPr>
       </w:pPr>
       <w:r>
         <w:rPr>
           <w:rFonts w:hint="eastAsia" w:ascii="TW-MOE-Std-Kai" w:hAnsi="TW-MOE-Std-Kai" w:eastAsia="TW-MOE-Std-Kai" w:cs="TW-MOE-Std-Kai"/>
-          <w:sz w:val="30"/>
-          <w:szCs w:val="30"/>
+          <w:sz w:val="29"/>
+          <w:szCs w:val="29"/>
           <w:lang w:val="en-US" w:eastAsia="zh-TW"/>
         </w:rPr>
         <w:t>偏旁辨析：只有「讎」可作偏旁，如「㘜」（「雔」之異體）、「犫」（「犨」之異體）等。</w:t>

--- a/288. 仇、讎→仇、雠.docx
+++ b/288. 仇、讎→仇、雠.docx
@@ -11,16 +11,16 @@
         <w:jc w:val="left"/>
         <w:rPr>
           <w:rFonts w:hint="eastAsia" w:ascii="TW-MOE-Std-Kai" w:hAnsi="TW-MOE-Std-Kai" w:eastAsia="TW-MOE-Std-Kai" w:cs="TW-MOE-Std-Kai"/>
-          <w:sz w:val="29"/>
-          <w:szCs w:val="29"/>
+          <w:sz w:val="28"/>
+          <w:szCs w:val="28"/>
           <w:lang w:eastAsia="zh-TW"/>
         </w:rPr>
       </w:pPr>
       <w:r>
         <w:rPr>
           <w:rFonts w:hint="eastAsia" w:ascii="TW-MOE-Std-Kai" w:hAnsi="TW-MOE-Std-Kai" w:eastAsia="TW-MOE-Std-Kai" w:cs="TW-MOE-Std-Kai"/>
-          <w:sz w:val="29"/>
-          <w:szCs w:val="29"/>
+          <w:sz w:val="28"/>
+          <w:szCs w:val="28"/>
           <w:lang w:eastAsia="zh-TW"/>
         </w:rPr>
         <w:t>《大</w:t>
@@ -29,8 +29,8 @@
         <w:rPr>
           <w:rFonts w:hint="eastAsia" w:ascii="TW-MOE-Std-Kai" w:hAnsi="TW-MOE-Std-Kai" w:eastAsia="TW-MOE-Std-Kai" w:cs="TW-MOE-Std-Kai"/>
           <w:kern w:val="2"/>
-          <w:sz w:val="29"/>
-          <w:szCs w:val="29"/>
+          <w:sz w:val="28"/>
+          <w:szCs w:val="28"/>
           <w:lang w:val="en-US" w:eastAsia="zh-TW" w:bidi="ar-SA"/>
           <w14:ligatures w14:val="none"/>
         </w:rPr>
@@ -41,16 +41,16 @@
       <w:pPr>
         <w:rPr>
           <w:rFonts w:hint="default" w:ascii="TW-MOE-Std-Kai" w:hAnsi="TW-MOE-Std-Kai" w:eastAsia="TW-MOE-Std-Kai" w:cs="TW-MOE-Std-Kai"/>
-          <w:sz w:val="29"/>
-          <w:szCs w:val="29"/>
+          <w:sz w:val="28"/>
+          <w:szCs w:val="28"/>
           <w:lang w:val="en-US" w:eastAsia="zh-TW"/>
         </w:rPr>
       </w:pPr>
       <w:r>
         <w:rPr>
           <w:rFonts w:hint="eastAsia" w:ascii="TW-MOE-Std-Kai" w:hAnsi="TW-MOE-Std-Kai" w:eastAsia="TW-MOE-Std-Kai" w:cs="TW-MOE-Std-Kai"/>
-          <w:sz w:val="29"/>
-          <w:szCs w:val="29"/>
+          <w:sz w:val="28"/>
+          <w:szCs w:val="28"/>
           <w:lang w:eastAsia="zh-TW"/>
         </w:rPr>
         <w:t>辨音：「</w:t>
@@ -58,8 +58,8 @@
       <w:r>
         <w:rPr>
           <w:rFonts w:hint="eastAsia" w:ascii="TW-MOE-Std-Kai" w:hAnsi="TW-MOE-Std-Kai" w:eastAsia="TW-MOE-Std-Kai" w:cs="TW-MOE-Std-Kai"/>
-          <w:sz w:val="29"/>
-          <w:szCs w:val="29"/>
+          <w:sz w:val="28"/>
+          <w:szCs w:val="28"/>
           <w:lang w:val="en-US" w:eastAsia="zh-TW"/>
         </w:rPr>
         <w:t>仇</w:t>
@@ -67,8 +67,8 @@
       <w:r>
         <w:rPr>
           <w:rFonts w:hint="eastAsia" w:ascii="TW-MOE-Std-Kai" w:hAnsi="TW-MOE-Std-Kai" w:eastAsia="TW-MOE-Std-Kai" w:cs="TW-MOE-Std-Kai"/>
-          <w:sz w:val="29"/>
-          <w:szCs w:val="29"/>
+          <w:sz w:val="28"/>
+          <w:szCs w:val="28"/>
           <w:lang w:eastAsia="zh-TW"/>
         </w:rPr>
         <w:t>」音</w:t>
@@ -76,8 +76,8 @@
       <w:r>
         <w:rPr>
           <w:rFonts w:hint="eastAsia" w:ascii="GB Pinyinok-C" w:hAnsi="GB Pinyinok-C" w:eastAsia="GB Pinyinok-C" w:cs="GB Pinyinok-C"/>
-          <w:sz w:val="29"/>
-          <w:szCs w:val="29"/>
+          <w:sz w:val="28"/>
+          <w:szCs w:val="28"/>
           <w:lang w:eastAsia="zh-TW"/>
         </w:rPr>
         <w:t>qiú</w:t>
@@ -85,8 +85,8 @@
       <w:r>
         <w:rPr>
           <w:rFonts w:hint="eastAsia" w:ascii="TW-MOE-Std-Kai" w:hAnsi="TW-MOE-Std-Kai" w:eastAsia="TW-MOE-Std-Kai" w:cs="TW-MOE-Std-Kai"/>
-          <w:sz w:val="29"/>
-          <w:szCs w:val="29"/>
+          <w:sz w:val="28"/>
+          <w:szCs w:val="28"/>
           <w:lang w:val="en-US" w:eastAsia="zh-TW"/>
         </w:rPr>
         <w:t>或</w:t>
@@ -94,8 +94,8 @@
       <w:r>
         <w:rPr>
           <w:rFonts w:hint="eastAsia" w:ascii="GB Pinyinok-C" w:hAnsi="GB Pinyinok-C" w:eastAsia="GB Pinyinok-C" w:cs="GB Pinyinok-C"/>
-          <w:sz w:val="29"/>
-          <w:szCs w:val="29"/>
+          <w:sz w:val="28"/>
+          <w:szCs w:val="28"/>
           <w:lang w:val="en-US" w:eastAsia="zh-TW"/>
         </w:rPr>
         <w:t>chóu</w:t>
@@ -103,8 +103,8 @@
       <w:r>
         <w:rPr>
           <w:rFonts w:hint="eastAsia" w:ascii="TW-MOE-Std-Kai" w:hAnsi="TW-MOE-Std-Kai" w:eastAsia="TW-MOE-Std-Kai" w:cs="TW-MOE-Std-Kai"/>
-          <w:sz w:val="29"/>
-          <w:szCs w:val="29"/>
+          <w:sz w:val="28"/>
+          <w:szCs w:val="28"/>
           <w:lang w:val="en-US" w:eastAsia="zh-TW"/>
         </w:rPr>
         <w:t>，「讎」音</w:t>
@@ -112,8 +112,8 @@
       <w:r>
         <w:rPr>
           <w:rFonts w:hint="eastAsia" w:ascii="GB Pinyinok-C" w:hAnsi="GB Pinyinok-C" w:eastAsia="GB Pinyinok-C" w:cs="GB Pinyinok-C"/>
-          <w:sz w:val="29"/>
-          <w:szCs w:val="29"/>
+          <w:sz w:val="28"/>
+          <w:szCs w:val="28"/>
           <w:lang w:val="en-US" w:eastAsia="zh-TW"/>
         </w:rPr>
         <w:t>chóu</w:t>
@@ -121,8 +121,8 @@
       <w:r>
         <w:rPr>
           <w:rFonts w:hint="eastAsia" w:ascii="TW-MOE-Std-Kai" w:hAnsi="TW-MOE-Std-Kai" w:eastAsia="TW-MOE-Std-Kai" w:cs="TW-MOE-Std-Kai"/>
-          <w:sz w:val="29"/>
-          <w:szCs w:val="29"/>
+          <w:sz w:val="28"/>
+          <w:szCs w:val="28"/>
           <w:lang w:val="en-US" w:eastAsia="zh-TW"/>
         </w:rPr>
         <w:t>。注意「讎」用于「校讎」、「讎定」、「仇讎」等詞時簡化為「雠」，否則簡化為「仇」，而「仇」則繁簡同形。</w:t>
@@ -137,16 +137,16 @@
         <w:jc w:val="left"/>
         <w:rPr>
           <w:rFonts w:hint="default" w:ascii="TW-MOE-Std-Kai" w:hAnsi="TW-MOE-Std-Kai" w:eastAsia="TW-MOE-Std-Kai" w:cs="TW-MOE-Std-Kai"/>
-          <w:sz w:val="29"/>
-          <w:szCs w:val="29"/>
+          <w:sz w:val="28"/>
+          <w:szCs w:val="28"/>
           <w:lang w:val="en-US" w:eastAsia="zh-TW"/>
         </w:rPr>
       </w:pPr>
       <w:r>
         <w:rPr>
           <w:rFonts w:hint="eastAsia" w:ascii="TW-MOE-Std-Kai" w:hAnsi="TW-MOE-Std-Kai" w:eastAsia="TW-MOE-Std-Kai" w:cs="TW-MOE-Std-Kai"/>
-          <w:sz w:val="29"/>
-          <w:szCs w:val="29"/>
+          <w:sz w:val="28"/>
+          <w:szCs w:val="28"/>
           <w:lang w:eastAsia="zh-TW"/>
         </w:rPr>
         <w:t>辨意：「</w:t>
@@ -154,8 +154,8 @@
       <w:r>
         <w:rPr>
           <w:rFonts w:hint="eastAsia" w:ascii="TW-MOE-Std-Kai" w:hAnsi="TW-MOE-Std-Kai" w:eastAsia="TW-MOE-Std-Kai" w:cs="TW-MOE-Std-Kai"/>
-          <w:sz w:val="29"/>
-          <w:szCs w:val="29"/>
+          <w:sz w:val="28"/>
+          <w:szCs w:val="28"/>
           <w:lang w:val="en-US" w:eastAsia="zh-TW"/>
         </w:rPr>
         <w:t>仇（</w:t>
@@ -163,8 +163,8 @@
       <w:r>
         <w:rPr>
           <w:rFonts w:hint="eastAsia" w:ascii="GB Pinyinok-C" w:hAnsi="GB Pinyinok-C" w:eastAsia="GB Pinyinok-C" w:cs="GB Pinyinok-C"/>
-          <w:sz w:val="29"/>
-          <w:szCs w:val="29"/>
+          <w:sz w:val="28"/>
+          <w:szCs w:val="28"/>
           <w:lang w:eastAsia="zh-TW"/>
         </w:rPr>
         <w:t>qiú</w:t>
@@ -172,8 +172,8 @@
       <w:r>
         <w:rPr>
           <w:rFonts w:hint="eastAsia" w:ascii="TW-MOE-Std-Kai" w:hAnsi="TW-MOE-Std-Kai" w:eastAsia="TW-MOE-Std-Kai" w:cs="TW-MOE-Std-Kai"/>
-          <w:sz w:val="29"/>
-          <w:szCs w:val="29"/>
+          <w:sz w:val="28"/>
+          <w:szCs w:val="28"/>
           <w:lang w:val="en-US" w:eastAsia="zh-TW"/>
         </w:rPr>
         <w:t>）</w:t>
@@ -181,8 +181,8 @@
       <w:r>
         <w:rPr>
           <w:rFonts w:hint="eastAsia" w:ascii="TW-MOE-Std-Kai" w:hAnsi="TW-MOE-Std-Kai" w:eastAsia="TW-MOE-Std-Kai" w:cs="TW-MOE-Std-Kai"/>
-          <w:sz w:val="29"/>
-          <w:szCs w:val="29"/>
+          <w:sz w:val="28"/>
+          <w:szCs w:val="28"/>
           <w:lang w:eastAsia="zh-TW"/>
         </w:rPr>
         <w:t>」是指配偶、同伴、匹敵、</w:t>
@@ -190,8 +190,8 @@
       <w:r>
         <w:rPr>
           <w:rFonts w:hint="eastAsia" w:ascii="TW-MOE-Std-Kai" w:hAnsi="TW-MOE-Std-Kai" w:eastAsia="TW-MOE-Std-Kai" w:cs="TW-MOE-Std-Kai"/>
-          <w:sz w:val="29"/>
-          <w:szCs w:val="29"/>
+          <w:sz w:val="28"/>
+          <w:szCs w:val="28"/>
           <w:lang w:val="en-US" w:eastAsia="zh-TW"/>
         </w:rPr>
         <w:t>姓氏</w:t>
@@ -199,8 +199,8 @@
       <w:r>
         <w:rPr>
           <w:rFonts w:hint="eastAsia" w:ascii="TW-MOE-Std-Kai" w:hAnsi="TW-MOE-Std-Kai" w:eastAsia="TW-MOE-Std-Kai" w:cs="TW-MOE-Std-Kai"/>
-          <w:sz w:val="29"/>
-          <w:szCs w:val="29"/>
+          <w:sz w:val="28"/>
+          <w:szCs w:val="28"/>
           <w:lang w:eastAsia="zh-TW"/>
         </w:rPr>
         <w:t>，如「</w:t>
@@ -208,8 +208,8 @@
       <w:r>
         <w:rPr>
           <w:rFonts w:hint="eastAsia" w:ascii="TW-MOE-Std-Kai" w:hAnsi="TW-MOE-Std-Kai" w:eastAsia="TW-MOE-Std-Kai" w:cs="TW-MOE-Std-Kai"/>
-          <w:sz w:val="29"/>
-          <w:szCs w:val="29"/>
+          <w:sz w:val="28"/>
+          <w:szCs w:val="28"/>
           <w:lang w:val="en-US" w:eastAsia="zh-TW"/>
         </w:rPr>
         <w:t>仇偶」（指配偶）、「仇仇」（傲慢的樣子）等。「仇（</w:t>
@@ -217,8 +217,8 @@
       <w:r>
         <w:rPr>
           <w:rFonts w:hint="eastAsia" w:ascii="GB Pinyinok-C" w:hAnsi="GB Pinyinok-C" w:eastAsia="GB Pinyinok-C" w:cs="GB Pinyinok-C"/>
-          <w:sz w:val="29"/>
-          <w:szCs w:val="29"/>
+          <w:sz w:val="28"/>
+          <w:szCs w:val="28"/>
           <w:lang w:val="en-US" w:eastAsia="zh-TW"/>
         </w:rPr>
         <w:t>chóu</w:t>
@@ -226,28 +226,28 @@
       <w:r>
         <w:rPr>
           <w:rFonts w:hint="eastAsia" w:ascii="TW-MOE-Std-Kai" w:hAnsi="TW-MOE-Std-Kai" w:eastAsia="TW-MOE-Std-Kai" w:cs="TW-MOE-Std-Kai"/>
-          <w:sz w:val="29"/>
-          <w:szCs w:val="29"/>
-          <w:lang w:val="en-US" w:eastAsia="zh-TW"/>
-        </w:rPr>
-        <w:t>）」則是指「仇敵」或「</w:t>
+          <w:sz w:val="28"/>
+          <w:szCs w:val="28"/>
+          <w:lang w:val="en-US" w:eastAsia="zh-TW"/>
+        </w:rPr>
+        <w:t>）」則是指「仇敵」或「仇怨」</w:t>
       </w:r>
       <w:bookmarkStart w:id="0" w:name="_GoBack"/>
       <w:bookmarkEnd w:id="0"/>
       <w:r>
         <w:rPr>
           <w:rFonts w:hint="eastAsia" w:ascii="TW-MOE-Std-Kai" w:hAnsi="TW-MOE-Std-Kai" w:eastAsia="TW-MOE-Std-Kai" w:cs="TW-MOE-Std-Kai"/>
-          <w:sz w:val="29"/>
-          <w:szCs w:val="29"/>
-          <w:lang w:val="en-US" w:eastAsia="zh-TW"/>
-        </w:rPr>
-        <w:t>仇怨」，如「仇人」、「世仇」、「仇恨」、「報仇」、「復仇」、「尋仇」、「嫉惡如仇」、「同仇敵愾」、「公報私仇」、「血海深仇」、「深仇大恨」等。而「讎」則是指應答、對答、應驗、適當、恰當、相等、相類、償付、校對、校勘、仇怨（通「仇」）、姓氏，如「讎問」（指問難）、「校讎」（校對書籍，以正誤謬，亦作「讎校」或「校勘」）、「讎定」（指校勘審定）、「讎夷」（直視不言的樣子）、「仇讎」（指仇人、冤家對頭）、「國讎」（國家的仇恨）、「往日無冤，近日無讎」等。現代語境中區分「仇」和「讎」，只要記住除「讎問」、「校讎」（或「讎校」）、「讎定」、「讎夷」、「仇讎」、「國讎」和「往日無冤，近日無讎」外一律用「仇」即可。需要注意的是，「仇（</w:t>
+          <w:sz w:val="28"/>
+          <w:szCs w:val="28"/>
+          <w:lang w:val="en-US" w:eastAsia="zh-TW"/>
+        </w:rPr>
+        <w:t>，如「仇人」、「世仇」、「仇恨」、「冤仇」、「怨仇」、「仇怨」、「報仇」、「復仇」、「尋仇」、「嫉惡如仇」、「同仇敵愾」、「公報私仇」、「血海深仇」、「深仇大恨」等。而「讎」則是指應答、對答、應驗、適當、恰當、相等、相類、償付、校對、校勘、仇怨（通「仇」）、姓氏，如「讎問」（指問難）、「校讎」（校對書籍，以正誤謬，亦作「讎校」或「校勘」）、「讎定」（指校勘審定）、「讎夷」（直視不言的樣子）、「仇讎」（指仇人、冤家對頭）、「國讎」（國家的仇恨）、「往日無冤，近日無讎」等。現代語境中區分「仇」和「讎」，只要記住除「讎問」、「校讎」（或「讎校」）、「讎定」、「讎夷」、「仇讎」、「國讎」和「往日無冤，近日無讎」外一律用「仇」即可。需要注意的是，「仇（</w:t>
       </w:r>
       <w:r>
         <w:rPr>
           <w:rFonts w:hint="eastAsia" w:ascii="GB Pinyinok-C" w:hAnsi="GB Pinyinok-C" w:eastAsia="GB Pinyinok-C" w:cs="GB Pinyinok-C"/>
-          <w:sz w:val="29"/>
-          <w:szCs w:val="29"/>
+          <w:sz w:val="28"/>
+          <w:szCs w:val="28"/>
           <w:lang w:eastAsia="zh-TW"/>
         </w:rPr>
         <w:t>qiú</w:t>
@@ -255,8 +255,8 @@
       <w:r>
         <w:rPr>
           <w:rFonts w:hint="eastAsia" w:ascii="TW-MOE-Std-Kai" w:hAnsi="TW-MOE-Std-Kai" w:eastAsia="TW-MOE-Std-Kai" w:cs="TW-MOE-Std-Kai"/>
-          <w:sz w:val="29"/>
-          <w:szCs w:val="29"/>
+          <w:sz w:val="28"/>
+          <w:szCs w:val="28"/>
           <w:lang w:val="en-US" w:eastAsia="zh-TW"/>
         </w:rPr>
         <w:t>）」和「讎」均可作姓氏，是兩個不同的姓，二者簡化後相同，極難區分。</w:t>
@@ -271,16 +271,16 @@
         <w:jc w:val="left"/>
         <w:rPr>
           <w:rFonts w:hint="eastAsia" w:ascii="TW-MOE-Std-Kai" w:hAnsi="TW-MOE-Std-Kai" w:eastAsia="TW-MOE-Std-Kai" w:cs="TW-MOE-Std-Kai"/>
-          <w:sz w:val="29"/>
-          <w:szCs w:val="29"/>
+          <w:sz w:val="28"/>
+          <w:szCs w:val="28"/>
           <w:lang w:val="en-US" w:eastAsia="zh-TW"/>
         </w:rPr>
       </w:pPr>
       <w:r>
         <w:rPr>
           <w:rFonts w:hint="eastAsia" w:ascii="TW-MOE-Std-Kai" w:hAnsi="TW-MOE-Std-Kai" w:eastAsia="TW-MOE-Std-Kai" w:cs="TW-MOE-Std-Kai"/>
-          <w:sz w:val="29"/>
-          <w:szCs w:val="29"/>
+          <w:sz w:val="28"/>
+          <w:szCs w:val="28"/>
           <w:lang w:val="en-US" w:eastAsia="zh-TW"/>
         </w:rPr>
         <w:t>偏旁辨析：只有「讎」可作偏旁，如「㘜」（「雔」之異體）、「犫」（「犨」之異體）等。</w:t>

--- a/288. 仇、讎→仇、雠.docx
+++ b/288. 仇、讎→仇、雠.docx
@@ -230,7 +230,7 @@
           <w:szCs w:val="28"/>
           <w:lang w:val="en-US" w:eastAsia="zh-TW"/>
         </w:rPr>
-        <w:t>）」則是指「仇敵」或「仇怨」</w:t>
+        <w:t>）」則是指「仇敵」或「仇怨」，如「仇人」、「仇家」</w:t>
       </w:r>
       <w:bookmarkStart w:id="0" w:name="_GoBack"/>
       <w:bookmarkEnd w:id="0"/>
@@ -241,7 +241,7 @@
           <w:szCs w:val="28"/>
           <w:lang w:val="en-US" w:eastAsia="zh-TW"/>
         </w:rPr>
-        <w:t>，如「仇人」、「世仇」、「仇恨」、「冤仇」、「怨仇」、「仇怨」、「報仇」、「復仇」、「尋仇」、「嫉惡如仇」、「同仇敵愾」、「公報私仇」、「血海深仇」、「深仇大恨」等。而「讎」則是指應答、對答、應驗、適當、恰當、相等、相類、償付、校對、校勘、仇怨（通「仇」）、姓氏，如「讎問」（指問難）、「校讎」（校對書籍，以正誤謬，亦作「讎校」或「校勘」）、「讎定」（指校勘審定）、「讎夷」（直視不言的樣子）、「仇讎」（指仇人、冤家對頭）、「國讎」（國家的仇恨）、「往日無冤，近日無讎」等。現代語境中區分「仇」和「讎」，只要記住除「讎問」、「校讎」（或「讎校」）、「讎定」、「讎夷」、「仇讎」、「國讎」和「往日無冤，近日無讎」外一律用「仇」即可。需要注意的是，「仇（</w:t>
+        <w:t>、「世仇」、「仇恨」、「冤仇」、「怨仇」、「仇怨」、「報仇」、「復仇」、「尋仇」、「嫉惡如仇」、「同仇敵愾」、「公報私仇」、「血海深仇」、「深仇大恨」等。而「讎」則是指應答、對答、應驗、適當、恰當、相等、相類、償付、校對、校勘、仇怨（通「仇」）、姓氏，如「讎問」（指問難）、「校讎」（校對書籍，以正誤謬，亦作「讎校」或「校勘」）、「讎定」（指校勘審定）、「讎夷」（直視不言的樣子）、「仇讎」（指仇人、冤家對頭）、「國讎」（國家的仇恨）、「往日無冤，近日無讎」等。現代語境中區分「仇」和「讎」，只要記住除「讎問」、「校讎」（或「讎校」）、「讎定」、「讎夷」、「仇讎」、「國讎」和「往日無冤，近日無讎」外一律用「仇」即可。需要注意的是，「仇（</w:t>
       </w:r>
       <w:r>
         <w:rPr>
